--- a/Planning/ICPI Tableau Training Outline.docx
+++ b/Planning/ICPI Tableau Training Outline.docx
@@ -5,34 +5,6 @@
     <w:p>
       <w:pPr>
         <w:pStyle w:val="NoSpacing"/>
-        <w:jc w:val="center"/>
-        <w:rPr>
-          <w:b/>
-          <w:sz w:val="24"/>
-          <w:szCs w:val="24"/>
-        </w:rPr>
-      </w:pPr>
-      <w:r>
-        <w:rPr>
-          <w:b/>
-          <w:sz w:val="24"/>
-          <w:szCs w:val="24"/>
-        </w:rPr>
-        <w:t>ICPI Tableau Training Outline</w:t>
-      </w:r>
-      <w:r>
-        <w:rPr>
-          <w:b/>
-          <w:sz w:val="24"/>
-          <w:szCs w:val="24"/>
-        </w:rPr>
-        <w:br/>
-        <w:t>June 21, 2018</w:t>
-      </w:r>
-    </w:p>
-    <w:p>
-      <w:pPr>
-        <w:pStyle w:val="NoSpacing"/>
       </w:pPr>
     </w:p>
     <w:p>
@@ -84,6 +56,9 @@
       <w:r>
         <w:t>Brief introductions</w:t>
       </w:r>
+      <w:r>
+        <w:t xml:space="preserve"> (any previous Tableau trainings/experience)</w:t>
+      </w:r>
     </w:p>
     <w:p>
       <w:pPr>
@@ -402,25 +377,88 @@
         <w:rPr>
           <w:i/>
         </w:rPr>
+        <w:t xml:space="preserve"> (10:30-11:45a)</w:t>
+      </w:r>
+    </w:p>
+    <w:p>
+      <w:pPr>
+        <w:pStyle w:val="NoSpacing"/>
+        <w:numPr>
+          <w:ilvl w:val="0"/>
+          <w:numId w:val="5"/>
+        </w:numPr>
+      </w:pPr>
+      <w:r>
+        <w:t>Create a basic table (1. HTS Yield Trends)</w:t>
+      </w:r>
+      <w:r>
         <w:t xml:space="preserve"> </w:t>
       </w:r>
       <w:r>
         <w:rPr>
-          <w:i/>
-        </w:rPr>
-        <w:t>(10:30-</w:t>
-      </w:r>
-      <w:r>
-        <w:rPr>
-          <w:i/>
-        </w:rPr>
-        <w:t>11:45a</w:t>
-      </w:r>
-      <w:r>
-        <w:rPr>
-          <w:i/>
-        </w:rPr>
-        <w:t>)</w:t>
+          <w:color w:val="FF0000"/>
+        </w:rPr>
+        <w:t>BB</w:t>
+      </w:r>
+    </w:p>
+    <w:p>
+      <w:pPr>
+        <w:pStyle w:val="NoSpacing"/>
+        <w:numPr>
+          <w:ilvl w:val="1"/>
+          <w:numId w:val="5"/>
+        </w:numPr>
+      </w:pPr>
+      <w:r>
+        <w:t>Dragging dimensions and measures to rows and columns</w:t>
+      </w:r>
+    </w:p>
+    <w:p>
+      <w:pPr>
+        <w:pStyle w:val="NoSpacing"/>
+        <w:numPr>
+          <w:ilvl w:val="1"/>
+          <w:numId w:val="5"/>
+        </w:numPr>
+      </w:pPr>
+      <w:r>
+        <w:t>Adding filters</w:t>
+      </w:r>
+    </w:p>
+    <w:p>
+      <w:pPr>
+        <w:pStyle w:val="NoSpacing"/>
+        <w:numPr>
+          <w:ilvl w:val="1"/>
+          <w:numId w:val="5"/>
+        </w:numPr>
+      </w:pPr>
+      <w:r>
+        <w:t>Swapping rows and columns</w:t>
+      </w:r>
+    </w:p>
+    <w:p>
+      <w:pPr>
+        <w:pStyle w:val="NoSpacing"/>
+        <w:numPr>
+          <w:ilvl w:val="1"/>
+          <w:numId w:val="5"/>
+        </w:numPr>
+      </w:pPr>
+      <w:r>
+        <w:t>Check data/QC</w:t>
+      </w:r>
+    </w:p>
+    <w:p>
+      <w:pPr>
+        <w:pStyle w:val="NoSpacing"/>
+        <w:numPr>
+          <w:ilvl w:val="1"/>
+          <w:numId w:val="5"/>
+        </w:numPr>
+      </w:pPr>
+      <w:r>
+        <w:t>Using show me for quick table visuals</w:t>
       </w:r>
     </w:p>
     <w:p>
@@ -432,7 +470,7 @@
         </w:numPr>
       </w:pPr>
       <w:r>
-        <w:t>Create a basic table (1. HTS Yield Trends)</w:t>
+        <w:t>Visualize site-level data using a bubble plot (2. HTS Yield/Site)</w:t>
       </w:r>
       <w:r>
         <w:t xml:space="preserve"> </w:t>
@@ -453,7 +491,7 @@
         </w:numPr>
       </w:pPr>
       <w:r>
-        <w:t>Dragging dimensions and measures to rows and columns</w:t>
+        <w:t>Using two or more measures to compare site-level data</w:t>
       </w:r>
     </w:p>
     <w:p>
@@ -465,6 +503,30 @@
         </w:numPr>
       </w:pPr>
       <w:r>
+        <w:t>Visualizing at site level by adding details</w:t>
+      </w:r>
+    </w:p>
+    <w:p>
+      <w:pPr>
+        <w:pStyle w:val="NoSpacing"/>
+        <w:numPr>
+          <w:ilvl w:val="1"/>
+          <w:numId w:val="5"/>
+        </w:numPr>
+      </w:pPr>
+      <w:r>
+        <w:t>Analyze a third variable by manipulating size</w:t>
+      </w:r>
+    </w:p>
+    <w:p>
+      <w:pPr>
+        <w:pStyle w:val="NoSpacing"/>
+        <w:numPr>
+          <w:ilvl w:val="1"/>
+          <w:numId w:val="5"/>
+        </w:numPr>
+      </w:pPr>
+      <w:r>
         <w:t>Adding filters</w:t>
       </w:r>
     </w:p>
@@ -477,7 +539,7 @@
         </w:numPr>
       </w:pPr>
       <w:r>
-        <w:t>Swapping rows and columns</w:t>
+        <w:t>Using color marks</w:t>
       </w:r>
     </w:p>
     <w:p>
@@ -489,7 +551,7 @@
         </w:numPr>
       </w:pPr>
       <w:r>
-        <w:t>Check data/QC</w:t>
+        <w:t>Analytics pane</w:t>
       </w:r>
     </w:p>
     <w:p>
@@ -501,7 +563,7 @@
         </w:numPr>
       </w:pPr>
       <w:r>
-        <w:t>Using show me for quick table visuals</w:t>
+        <w:t>Tool tips</w:t>
       </w:r>
     </w:p>
     <w:p>
@@ -513,16 +575,25 @@
         </w:numPr>
       </w:pPr>
       <w:r>
-        <w:t>Visualize site-level data using a bubble plot (2. HTS Yield/Site)</w:t>
+        <w:t>Us</w:t>
+      </w:r>
+      <w:r>
+        <w:t>ing geography to create a map (3</w:t>
+      </w:r>
+      <w:r>
+        <w:t>. Geo)</w:t>
       </w:r>
       <w:r>
         <w:t xml:space="preserve"> </w:t>
       </w:r>
       <w:r>
+        <w:t xml:space="preserve"> </w:t>
+      </w:r>
+      <w:r>
         <w:rPr>
           <w:color w:val="FF0000"/>
         </w:rPr>
-        <w:t>BB</w:t>
+        <w:t>KN</w:t>
       </w:r>
     </w:p>
     <w:p>
@@ -534,7 +605,7 @@
         </w:numPr>
       </w:pPr>
       <w:r>
-        <w:t>Using two or more measures to compare site-level data</w:t>
+        <w:t>Add geographic dimensions</w:t>
       </w:r>
     </w:p>
     <w:p>
@@ -546,106 +617,7 @@
         </w:numPr>
       </w:pPr>
       <w:r>
-        <w:t>Visualizing at site level by adding details</w:t>
-      </w:r>
-    </w:p>
-    <w:p>
-      <w:pPr>
-        <w:pStyle w:val="NoSpacing"/>
-        <w:numPr>
-          <w:ilvl w:val="1"/>
-          <w:numId w:val="5"/>
-        </w:numPr>
-      </w:pPr>
-      <w:r>
-        <w:t>Analyze a third variable</w:t>
-      </w:r>
-      <w:r>
-        <w:t xml:space="preserve"> by manipulating size</w:t>
-      </w:r>
-    </w:p>
-    <w:p>
-      <w:pPr>
-        <w:pStyle w:val="NoSpacing"/>
-        <w:numPr>
-          <w:ilvl w:val="1"/>
-          <w:numId w:val="5"/>
-        </w:numPr>
-      </w:pPr>
-      <w:r>
-        <w:t>Adding filters</w:t>
-      </w:r>
-    </w:p>
-    <w:p>
-      <w:pPr>
-        <w:pStyle w:val="NoSpacing"/>
-        <w:numPr>
-          <w:ilvl w:val="1"/>
-          <w:numId w:val="5"/>
-        </w:numPr>
-      </w:pPr>
-      <w:r>
-        <w:t>Using color marks</w:t>
-      </w:r>
-    </w:p>
-    <w:p>
-      <w:pPr>
-        <w:pStyle w:val="NoSpacing"/>
-        <w:numPr>
-          <w:ilvl w:val="1"/>
-          <w:numId w:val="5"/>
-        </w:numPr>
-      </w:pPr>
-      <w:r>
-        <w:t>Analytics pane</w:t>
-      </w:r>
-    </w:p>
-    <w:p>
-      <w:pPr>
-        <w:pStyle w:val="NoSpacing"/>
-        <w:numPr>
-          <w:ilvl w:val="1"/>
-          <w:numId w:val="5"/>
-        </w:numPr>
-      </w:pPr>
-      <w:r>
-        <w:t>Tool tips</w:t>
-      </w:r>
-    </w:p>
-    <w:p>
-      <w:pPr>
-        <w:pStyle w:val="NoSpacing"/>
-        <w:numPr>
-          <w:ilvl w:val="0"/>
-          <w:numId w:val="5"/>
-        </w:numPr>
-      </w:pPr>
-      <w:r>
-        <w:t>Using geography to create a map (4. Geo)</w:t>
-      </w:r>
-      <w:r>
-        <w:t xml:space="preserve"> </w:t>
-      </w:r>
-      <w:r>
-        <w:t xml:space="preserve"> </w:t>
-      </w:r>
-      <w:r>
-        <w:rPr>
-          <w:color w:val="FF0000"/>
-        </w:rPr>
-        <w:t>KN</w:t>
-      </w:r>
-    </w:p>
-    <w:p>
-      <w:pPr>
-        <w:pStyle w:val="NoSpacing"/>
-        <w:numPr>
-          <w:ilvl w:val="1"/>
-          <w:numId w:val="5"/>
-        </w:numPr>
-      </w:pPr>
-      <w:r>
-        <w:t>Add geographic dimensions</w:t>
+        <w:t>Show me/Marks for filled map</w:t>
       </w:r>
       <w:bookmarkStart w:id="0" w:name="_GoBack"/>
       <w:bookmarkEnd w:id="0"/>
@@ -659,18 +631,6 @@
         </w:numPr>
       </w:pPr>
       <w:r>
-        <w:t>Show me/Marks for filled map</w:t>
-      </w:r>
-    </w:p>
-    <w:p>
-      <w:pPr>
-        <w:pStyle w:val="NoSpacing"/>
-        <w:numPr>
-          <w:ilvl w:val="1"/>
-          <w:numId w:val="5"/>
-        </w:numPr>
-      </w:pPr>
-      <w:r>
         <w:t>Using color marks for a measure</w:t>
       </w:r>
     </w:p>
@@ -737,13 +697,7 @@
         <w:rPr>
           <w:color w:val="FF0000"/>
         </w:rPr>
-        <w:t>KN</w:t>
-      </w:r>
-      <w:r>
-        <w:rPr>
-          <w:color w:val="FF0000"/>
-        </w:rPr>
-        <w:t>/BB</w:t>
+        <w:t>KN/BB</w:t>
       </w:r>
     </w:p>
     <w:p>
@@ -755,7 +709,13 @@
         </w:numPr>
       </w:pPr>
       <w:r>
-        <w:t>Pulling in selected worksheets (1, 2a, 4)</w:t>
+        <w:t xml:space="preserve">Pulling </w:t>
+      </w:r>
+      <w:r>
+        <w:t>in selected worksheets (1, 2a, 3</w:t>
+      </w:r>
+      <w:r>
+        <w:t>)</w:t>
       </w:r>
     </w:p>
     <w:p>
@@ -936,13 +896,7 @@
         <w:t xml:space="preserve"> </w:t>
       </w:r>
       <w:r>
-        <w:t>(</w:t>
-      </w:r>
-      <w:r>
-        <w:t xml:space="preserve">Showcase—End or lunch </w:t>
-      </w:r>
-      <w:r>
-        <w:t>and learn series)</w:t>
+        <w:t>(Showcase—End or lunch and learn series)</w:t>
       </w:r>
     </w:p>
     <w:p>
@@ -968,6 +922,8 @@
       </w:pPr>
     </w:p>
     <w:sectPr>
+      <w:headerReference w:type="default" r:id="rId7"/>
+      <w:footerReference w:type="default" r:id="rId8"/>
       <w:pgSz w:w="12240" w:h="15840"/>
       <w:pgMar w:top="1440" w:right="1440" w:bottom="1440" w:left="1440" w:header="720" w:footer="720" w:gutter="0"/>
       <w:cols w:space="720"/>
@@ -975,6 +931,361 @@
     </w:sectPr>
   </w:body>
 </w:document>
+</file>
+
+<file path=word/endnotes.xml><?xml version="1.0" encoding="utf-8"?>
+<w:endnotes xmlns:wpc="http://schemas.microsoft.com/office/word/2010/wordprocessingCanvas" xmlns:mc="http://schemas.openxmlformats.org/markup-compatibility/2006" xmlns:o="urn:schemas-microsoft-com:office:office" xmlns:r="http://schemas.openxmlformats.org/officeDocument/2006/relationships" xmlns:m="http://schemas.openxmlformats.org/officeDocument/2006/math" xmlns:v="urn:schemas-microsoft-com:vml" xmlns:wp14="http://schemas.microsoft.com/office/word/2010/wordprocessingDrawing" xmlns:wp="http://schemas.openxmlformats.org/drawingml/2006/wordprocessingDrawing" xmlns:w10="urn:schemas-microsoft-com:office:word" xmlns:w="http://schemas.openxmlformats.org/wordprocessingml/2006/main" xmlns:w14="http://schemas.microsoft.com/office/word/2010/wordml" xmlns:w15="http://schemas.microsoft.com/office/word/2012/wordml" xmlns:wpg="http://schemas.microsoft.com/office/word/2010/wordprocessingGroup" xmlns:wpi="http://schemas.microsoft.com/office/word/2010/wordprocessingInk" xmlns:wne="http://schemas.microsoft.com/office/word/2006/wordml" xmlns:wps="http://schemas.microsoft.com/office/word/2010/wordprocessingShape" mc:Ignorable="w14 w15 wp14">
+  <w:endnote w:type="separator" w:id="-1">
+    <w:p>
+      <w:pPr>
+        <w:spacing w:after="0" w:line="240" w:lineRule="auto"/>
+      </w:pPr>
+      <w:r>
+        <w:separator/>
+      </w:r>
+    </w:p>
+  </w:endnote>
+  <w:endnote w:type="continuationSeparator" w:id="0">
+    <w:p>
+      <w:pPr>
+        <w:spacing w:after="0" w:line="240" w:lineRule="auto"/>
+      </w:pPr>
+      <w:r>
+        <w:continuationSeparator/>
+      </w:r>
+    </w:p>
+  </w:endnote>
+</w:endnotes>
+</file>
+
+<file path=word/footer1.xml><?xml version="1.0" encoding="utf-8"?>
+<w:ftr xmlns:wpc="http://schemas.microsoft.com/office/word/2010/wordprocessingCanvas" xmlns:mc="http://schemas.openxmlformats.org/markup-compatibility/2006" xmlns:o="urn:schemas-microsoft-com:office:office" xmlns:r="http://schemas.openxmlformats.org/officeDocument/2006/relationships" xmlns:m="http://schemas.openxmlformats.org/officeDocument/2006/math" xmlns:v="urn:schemas-microsoft-com:vml" xmlns:wp14="http://schemas.microsoft.com/office/word/2010/wordprocessingDrawing" xmlns:wp="http://schemas.openxmlformats.org/drawingml/2006/wordprocessingDrawing" xmlns:w10="urn:schemas-microsoft-com:office:word" xmlns:w="http://schemas.openxmlformats.org/wordprocessingml/2006/main" xmlns:w14="http://schemas.microsoft.com/office/word/2010/wordml" xmlns:w15="http://schemas.microsoft.com/office/word/2012/wordml" xmlns:wpg="http://schemas.microsoft.com/office/word/2010/wordprocessingGroup" xmlns:wpi="http://schemas.microsoft.com/office/word/2010/wordprocessingInk" xmlns:wne="http://schemas.microsoft.com/office/word/2006/wordml" xmlns:wps="http://schemas.microsoft.com/office/word/2010/wordprocessingShape" mc:Ignorable="w14 w15 wp14">
+  <w:sdt>
+    <w:sdtPr>
+      <w:id w:val="856624986"/>
+      <w:docPartObj>
+        <w:docPartGallery w:val="Page Numbers (Bottom of Page)"/>
+        <w:docPartUnique/>
+      </w:docPartObj>
+    </w:sdtPr>
+    <w:sdtContent>
+      <w:sdt>
+        <w:sdtPr>
+          <w:id w:val="-1769616900"/>
+          <w:docPartObj>
+            <w:docPartGallery w:val="Page Numbers (Top of Page)"/>
+            <w:docPartUnique/>
+          </w:docPartObj>
+        </w:sdtPr>
+        <w:sdtContent>
+          <w:p>
+            <w:pPr>
+              <w:pStyle w:val="Footer"/>
+              <w:jc w:val="right"/>
+            </w:pPr>
+            <w:r>
+              <w:tab/>
+            </w:r>
+            <w:r>
+              <w:tab/>
+              <w:t xml:space="preserve">Page </w:t>
+            </w:r>
+            <w:r>
+              <w:rPr>
+                <w:bCs/>
+                <w:sz w:val="24"/>
+                <w:szCs w:val="24"/>
+              </w:rPr>
+              <w:fldChar w:fldCharType="begin"/>
+            </w:r>
+            <w:r>
+              <w:rPr>
+                <w:bCs/>
+              </w:rPr>
+              <w:instrText xml:space="preserve"> PAGE </w:instrText>
+            </w:r>
+            <w:r>
+              <w:rPr>
+                <w:bCs/>
+                <w:sz w:val="24"/>
+                <w:szCs w:val="24"/>
+              </w:rPr>
+              <w:fldChar w:fldCharType="separate"/>
+            </w:r>
+            <w:r>
+              <w:rPr>
+                <w:bCs/>
+                <w:noProof/>
+              </w:rPr>
+              <w:t>1</w:t>
+            </w:r>
+            <w:r>
+              <w:rPr>
+                <w:bCs/>
+                <w:sz w:val="24"/>
+                <w:szCs w:val="24"/>
+              </w:rPr>
+              <w:fldChar w:fldCharType="end"/>
+            </w:r>
+            <w:r>
+              <w:t xml:space="preserve"> of </w:t>
+            </w:r>
+            <w:r>
+              <w:rPr>
+                <w:bCs/>
+                <w:sz w:val="24"/>
+                <w:szCs w:val="24"/>
+              </w:rPr>
+              <w:fldChar w:fldCharType="begin"/>
+            </w:r>
+            <w:r>
+              <w:rPr>
+                <w:bCs/>
+              </w:rPr>
+              <w:instrText xml:space="preserve"> NUMPAGES  </w:instrText>
+            </w:r>
+            <w:r>
+              <w:rPr>
+                <w:bCs/>
+                <w:sz w:val="24"/>
+                <w:szCs w:val="24"/>
+              </w:rPr>
+              <w:fldChar w:fldCharType="separate"/>
+            </w:r>
+            <w:r>
+              <w:rPr>
+                <w:bCs/>
+                <w:noProof/>
+              </w:rPr>
+              <w:t>2</w:t>
+            </w:r>
+            <w:r>
+              <w:rPr>
+                <w:bCs/>
+                <w:sz w:val="24"/>
+                <w:szCs w:val="24"/>
+              </w:rPr>
+              <w:fldChar w:fldCharType="end"/>
+            </w:r>
+          </w:p>
+        </w:sdtContent>
+      </w:sdt>
+    </w:sdtContent>
+  </w:sdt>
+  <w:p>
+    <w:pPr>
+      <w:pStyle w:val="Footer"/>
+    </w:pPr>
+  </w:p>
+</w:ftr>
+</file>
+
+<file path=word/footnotes.xml><?xml version="1.0" encoding="utf-8"?>
+<w:footnotes xmlns:wpc="http://schemas.microsoft.com/office/word/2010/wordprocessingCanvas" xmlns:mc="http://schemas.openxmlformats.org/markup-compatibility/2006" xmlns:o="urn:schemas-microsoft-com:office:office" xmlns:r="http://schemas.openxmlformats.org/officeDocument/2006/relationships" xmlns:m="http://schemas.openxmlformats.org/officeDocument/2006/math" xmlns:v="urn:schemas-microsoft-com:vml" xmlns:wp14="http://schemas.microsoft.com/office/word/2010/wordprocessingDrawing" xmlns:wp="http://schemas.openxmlformats.org/drawingml/2006/wordprocessingDrawing" xmlns:w10="urn:schemas-microsoft-com:office:word" xmlns:w="http://schemas.openxmlformats.org/wordprocessingml/2006/main" xmlns:w14="http://schemas.microsoft.com/office/word/2010/wordml" xmlns:w15="http://schemas.microsoft.com/office/word/2012/wordml" xmlns:wpg="http://schemas.microsoft.com/office/word/2010/wordprocessingGroup" xmlns:wpi="http://schemas.microsoft.com/office/word/2010/wordprocessingInk" xmlns:wne="http://schemas.microsoft.com/office/word/2006/wordml" xmlns:wps="http://schemas.microsoft.com/office/word/2010/wordprocessingShape" mc:Ignorable="w14 w15 wp14">
+  <w:footnote w:type="separator" w:id="-1">
+    <w:p>
+      <w:pPr>
+        <w:spacing w:after="0" w:line="240" w:lineRule="auto"/>
+      </w:pPr>
+      <w:r>
+        <w:separator/>
+      </w:r>
+    </w:p>
+  </w:footnote>
+  <w:footnote w:type="continuationSeparator" w:id="0">
+    <w:p>
+      <w:pPr>
+        <w:spacing w:after="0" w:line="240" w:lineRule="auto"/>
+      </w:pPr>
+      <w:r>
+        <w:continuationSeparator/>
+      </w:r>
+    </w:p>
+  </w:footnote>
+</w:footnotes>
+</file>
+
+<file path=word/header1.xml><?xml version="1.0" encoding="utf-8"?>
+<w:hdr xmlns:wpc="http://schemas.microsoft.com/office/word/2010/wordprocessingCanvas" xmlns:mc="http://schemas.openxmlformats.org/markup-compatibility/2006" xmlns:o="urn:schemas-microsoft-com:office:office" xmlns:r="http://schemas.openxmlformats.org/officeDocument/2006/relationships" xmlns:m="http://schemas.openxmlformats.org/officeDocument/2006/math" xmlns:v="urn:schemas-microsoft-com:vml" xmlns:wp14="http://schemas.microsoft.com/office/word/2010/wordprocessingDrawing" xmlns:wp="http://schemas.openxmlformats.org/drawingml/2006/wordprocessingDrawing" xmlns:w10="urn:schemas-microsoft-com:office:word" xmlns:w="http://schemas.openxmlformats.org/wordprocessingml/2006/main" xmlns:w14="http://schemas.microsoft.com/office/word/2010/wordml" xmlns:w15="http://schemas.microsoft.com/office/word/2012/wordml" xmlns:wpg="http://schemas.microsoft.com/office/word/2010/wordprocessingGroup" xmlns:wpi="http://schemas.microsoft.com/office/word/2010/wordprocessingInk" xmlns:wne="http://schemas.microsoft.com/office/word/2006/wordml" xmlns:wps="http://schemas.microsoft.com/office/word/2010/wordprocessingShape" mc:Ignorable="w14 w15 wp14">
+  <w:p>
+    <w:pPr>
+      <w:pStyle w:val="NoSpacing"/>
+      <w:jc w:val="center"/>
+      <w:rPr>
+        <w:b/>
+        <w:sz w:val="24"/>
+        <w:szCs w:val="24"/>
+      </w:rPr>
+    </w:pPr>
+    <w:r>
+      <w:rPr>
+        <w:b/>
+        <w:sz w:val="24"/>
+        <w:szCs w:val="24"/>
+      </w:rPr>
+      <w:t>ICPI Tableau Training Outline</w:t>
+    </w:r>
+    <w:r>
+      <w:rPr>
+        <w:b/>
+        <w:sz w:val="24"/>
+        <w:szCs w:val="24"/>
+      </w:rPr>
+      <w:br/>
+      <w:t>June 21, 2018</w:t>
+    </w:r>
+    <w:r>
+      <w:rPr>
+        <w:noProof/>
+      </w:rPr>
+      <w:drawing>
+        <wp:anchor distT="0" distB="0" distL="114300" distR="114300" simplePos="0" relativeHeight="251658240" behindDoc="1" locked="0" layoutInCell="1" allowOverlap="1">
+          <wp:simplePos x="0" y="0"/>
+          <wp:positionH relativeFrom="column">
+            <wp:posOffset>-731520</wp:posOffset>
+          </wp:positionH>
+          <wp:positionV relativeFrom="paragraph">
+            <wp:posOffset>-401955</wp:posOffset>
+          </wp:positionV>
+          <wp:extent cx="786765" cy="864870"/>
+          <wp:effectExtent l="0" t="0" r="0" b="0"/>
+          <wp:wrapTight wrapText="bothSides">
+            <wp:wrapPolygon edited="0">
+              <wp:start x="0" y="0"/>
+              <wp:lineTo x="0" y="20934"/>
+              <wp:lineTo x="20920" y="20934"/>
+              <wp:lineTo x="20920" y="0"/>
+              <wp:lineTo x="0" y="0"/>
+            </wp:wrapPolygon>
+          </wp:wrapTight>
+          <wp:docPr id="1" name="Picture 1" descr="U:\My Documents\ICPI\Admin\ICPI New Logo Short.png"/>
+          <wp:cNvGraphicFramePr>
+            <a:graphicFrameLocks xmlns:a="http://schemas.openxmlformats.org/drawingml/2006/main" noChangeAspect="1"/>
+          </wp:cNvGraphicFramePr>
+          <a:graphic xmlns:a="http://schemas.openxmlformats.org/drawingml/2006/main">
+            <a:graphicData uri="http://schemas.openxmlformats.org/drawingml/2006/picture">
+              <pic:pic xmlns:pic="http://schemas.openxmlformats.org/drawingml/2006/picture">
+                <pic:nvPicPr>
+                  <pic:cNvPr id="0" name="Picture 1" descr="U:\My Documents\ICPI\Admin\ICPI New Logo Short.png"/>
+                  <pic:cNvPicPr>
+                    <a:picLocks noChangeAspect="1" noChangeArrowheads="1"/>
+                  </pic:cNvPicPr>
+                </pic:nvPicPr>
+                <pic:blipFill>
+                  <a:blip r:embed="rId1">
+                    <a:extLst>
+                      <a:ext uri="{28A0092B-C50C-407E-A947-70E740481C1C}">
+                        <a14:useLocalDpi xmlns:a14="http://schemas.microsoft.com/office/drawing/2010/main" val="0"/>
+                      </a:ext>
+                    </a:extLst>
+                  </a:blip>
+                  <a:srcRect/>
+                  <a:stretch>
+                    <a:fillRect/>
+                  </a:stretch>
+                </pic:blipFill>
+                <pic:spPr bwMode="auto">
+                  <a:xfrm>
+                    <a:off x="0" y="0"/>
+                    <a:ext cx="786765" cy="864870"/>
+                  </a:xfrm>
+                  <a:prstGeom prst="rect">
+                    <a:avLst/>
+                  </a:prstGeom>
+                  <a:noFill/>
+                  <a:ln>
+                    <a:noFill/>
+                  </a:ln>
+                </pic:spPr>
+              </pic:pic>
+            </a:graphicData>
+          </a:graphic>
+          <wp14:sizeRelH relativeFrom="page">
+            <wp14:pctWidth>0</wp14:pctWidth>
+          </wp14:sizeRelH>
+          <wp14:sizeRelV relativeFrom="page">
+            <wp14:pctHeight>0</wp14:pctHeight>
+          </wp14:sizeRelV>
+        </wp:anchor>
+      </w:drawing>
+    </w:r>
+    <w:r>
+      <w:rPr>
+        <w:noProof/>
+      </w:rPr>
+      <w:drawing>
+        <wp:anchor distT="0" distB="0" distL="114300" distR="114300" simplePos="0" relativeHeight="251659264" behindDoc="1" locked="0" layoutInCell="1" allowOverlap="1">
+          <wp:simplePos x="0" y="0"/>
+          <wp:positionH relativeFrom="column">
+            <wp:posOffset>5088255</wp:posOffset>
+          </wp:positionH>
+          <wp:positionV relativeFrom="paragraph">
+            <wp:posOffset>-338455</wp:posOffset>
+          </wp:positionV>
+          <wp:extent cx="1667355" cy="731520"/>
+          <wp:effectExtent l="0" t="0" r="9525" b="0"/>
+          <wp:wrapTight wrapText="bothSides">
+            <wp:wrapPolygon edited="0">
+              <wp:start x="0" y="0"/>
+              <wp:lineTo x="0" y="20813"/>
+              <wp:lineTo x="21477" y="20813"/>
+              <wp:lineTo x="21477" y="0"/>
+              <wp:lineTo x="0" y="0"/>
+            </wp:wrapPolygon>
+          </wp:wrapTight>
+          <wp:docPr id="2" name="Picture 2" descr="U:\My Documents\ICPI\Admin\PEPFAR Logot.png"/>
+          <wp:cNvGraphicFramePr>
+            <a:graphicFrameLocks xmlns:a="http://schemas.openxmlformats.org/drawingml/2006/main" noChangeAspect="1"/>
+          </wp:cNvGraphicFramePr>
+          <a:graphic xmlns:a="http://schemas.openxmlformats.org/drawingml/2006/main">
+            <a:graphicData uri="http://schemas.openxmlformats.org/drawingml/2006/picture">
+              <pic:pic xmlns:pic="http://schemas.openxmlformats.org/drawingml/2006/picture">
+                <pic:nvPicPr>
+                  <pic:cNvPr id="0" name="Picture 2" descr="U:\My Documents\ICPI\Admin\PEPFAR Logot.png"/>
+                  <pic:cNvPicPr>
+                    <a:picLocks noChangeAspect="1" noChangeArrowheads="1"/>
+                  </pic:cNvPicPr>
+                </pic:nvPicPr>
+                <pic:blipFill>
+                  <a:blip r:embed="rId2">
+                    <a:extLst>
+                      <a:ext uri="{28A0092B-C50C-407E-A947-70E740481C1C}">
+                        <a14:useLocalDpi xmlns:a14="http://schemas.microsoft.com/office/drawing/2010/main" val="0"/>
+                      </a:ext>
+                    </a:extLst>
+                  </a:blip>
+                  <a:srcRect/>
+                  <a:stretch>
+                    <a:fillRect/>
+                  </a:stretch>
+                </pic:blipFill>
+                <pic:spPr bwMode="auto">
+                  <a:xfrm>
+                    <a:off x="0" y="0"/>
+                    <a:ext cx="1667355" cy="731520"/>
+                  </a:xfrm>
+                  <a:prstGeom prst="rect">
+                    <a:avLst/>
+                  </a:prstGeom>
+                  <a:noFill/>
+                  <a:ln>
+                    <a:noFill/>
+                  </a:ln>
+                </pic:spPr>
+              </pic:pic>
+            </a:graphicData>
+          </a:graphic>
+          <wp14:sizeRelH relativeFrom="page">
+            <wp14:pctWidth>0</wp14:pctWidth>
+          </wp14:sizeRelH>
+          <wp14:sizeRelV relativeFrom="page">
+            <wp14:pctHeight>0</wp14:pctHeight>
+          </wp14:sizeRelV>
+        </wp:anchor>
+      </w:drawing>
+    </w:r>
+  </w:p>
+</w:hdr>
 </file>
 
 <file path=word/numbering.xml><?xml version="1.0" encoding="utf-8"?>
@@ -1992,6 +2303,50 @@
       <w:spacing w:after="0" w:line="240" w:lineRule="auto"/>
     </w:pPr>
   </w:style>
+  <w:style w:type="paragraph" w:styleId="Header">
+    <w:name w:val="header"/>
+    <w:basedOn w:val="Normal"/>
+    <w:link w:val="HeaderChar"/>
+    <w:uiPriority w:val="99"/>
+    <w:unhideWhenUsed/>
+    <w:rsid w:val="005959A9"/>
+    <w:pPr>
+      <w:tabs>
+        <w:tab w:val="center" w:pos="4680"/>
+        <w:tab w:val="right" w:pos="9360"/>
+      </w:tabs>
+      <w:spacing w:after="0" w:line="240" w:lineRule="auto"/>
+    </w:pPr>
+  </w:style>
+  <w:style w:type="character" w:customStyle="1" w:styleId="HeaderChar">
+    <w:name w:val="Header Char"/>
+    <w:basedOn w:val="DefaultParagraphFont"/>
+    <w:link w:val="Header"/>
+    <w:uiPriority w:val="99"/>
+    <w:rsid w:val="005959A9"/>
+  </w:style>
+  <w:style w:type="paragraph" w:styleId="Footer">
+    <w:name w:val="footer"/>
+    <w:basedOn w:val="Normal"/>
+    <w:link w:val="FooterChar"/>
+    <w:uiPriority w:val="99"/>
+    <w:unhideWhenUsed/>
+    <w:rsid w:val="005959A9"/>
+    <w:pPr>
+      <w:tabs>
+        <w:tab w:val="center" w:pos="4680"/>
+        <w:tab w:val="right" w:pos="9360"/>
+      </w:tabs>
+      <w:spacing w:after="0" w:line="240" w:lineRule="auto"/>
+    </w:pPr>
+  </w:style>
+  <w:style w:type="character" w:customStyle="1" w:styleId="FooterChar">
+    <w:name w:val="Footer Char"/>
+    <w:basedOn w:val="DefaultParagraphFont"/>
+    <w:link w:val="Footer"/>
+    <w:uiPriority w:val="99"/>
+    <w:rsid w:val="005959A9"/>
+  </w:style>
 </w:styles>
 </file>
 
